--- a/Guide template.docx
+++ b/Guide template.docx
@@ -24,23 +24,7 @@
         </w:numPr>
       </w:pPr>
       <w:r>
-        <w:t xml:space="preserve">Bagian home </w:t>
-      </w:r>
-      <w:proofErr w:type="spellStart"/>
-      <w:r>
-        <w:t>iku</w:t>
-      </w:r>
-      <w:proofErr w:type="spellEnd"/>
-      <w:r>
-        <w:t xml:space="preserve"> “index.html” dan </w:t>
-      </w:r>
-      <w:proofErr w:type="spellStart"/>
-      <w:r>
-        <w:t>css</w:t>
-      </w:r>
-      <w:proofErr w:type="spellEnd"/>
-      <w:r>
-        <w:t xml:space="preserve"> “style_index.css”</w:t>
+        <w:t>Bagian home iku “index.html” dan css “style_index.css”</w:t>
       </w:r>
     </w:p>
     <w:p>
@@ -51,317 +35,14 @@
           <w:numId w:val="1"/>
         </w:numPr>
       </w:pPr>
-      <w:proofErr w:type="spellStart"/>
-      <w:r>
-        <w:t>Menurutku</w:t>
-      </w:r>
-      <w:proofErr w:type="spellEnd"/>
-      <w:r>
-        <w:t xml:space="preserve"> </w:t>
-      </w:r>
-      <w:proofErr w:type="spellStart"/>
-      <w:r>
-        <w:t>kalau</w:t>
-      </w:r>
-      <w:proofErr w:type="spellEnd"/>
-      <w:r>
-        <w:t xml:space="preserve"> </w:t>
-      </w:r>
-      <w:proofErr w:type="spellStart"/>
-      <w:r>
-        <w:t>setiap</w:t>
-      </w:r>
-      <w:proofErr w:type="spellEnd"/>
-      <w:r>
-        <w:t xml:space="preserve"> </w:t>
-      </w:r>
-      <w:proofErr w:type="spellStart"/>
-      <w:r>
-        <w:t>kita</w:t>
-      </w:r>
-      <w:proofErr w:type="spellEnd"/>
-      <w:r>
-        <w:t xml:space="preserve"> </w:t>
-      </w:r>
-      <w:proofErr w:type="spellStart"/>
-      <w:r>
-        <w:t>bikin</w:t>
-      </w:r>
-      <w:proofErr w:type="spellEnd"/>
-      <w:r>
-        <w:t xml:space="preserve"> html </w:t>
-      </w:r>
-      <w:proofErr w:type="spellStart"/>
-      <w:r>
-        <w:t>baru</w:t>
-      </w:r>
-      <w:proofErr w:type="spellEnd"/>
-      <w:r>
-        <w:t xml:space="preserve">, </w:t>
-      </w:r>
-      <w:proofErr w:type="spellStart"/>
-      <w:r>
-        <w:t>css</w:t>
-      </w:r>
-      <w:proofErr w:type="spellEnd"/>
-      <w:r>
-        <w:t xml:space="preserve"> </w:t>
-      </w:r>
-      <w:proofErr w:type="spellStart"/>
-      <w:r>
-        <w:t>nya</w:t>
-      </w:r>
-      <w:proofErr w:type="spellEnd"/>
-      <w:r>
-        <w:t xml:space="preserve"> </w:t>
-      </w:r>
-      <w:proofErr w:type="spellStart"/>
-      <w:r>
-        <w:t>jangan</w:t>
-      </w:r>
-      <w:proofErr w:type="spellEnd"/>
-      <w:r>
-        <w:t xml:space="preserve"> </w:t>
-      </w:r>
-      <w:proofErr w:type="spellStart"/>
-      <w:r>
-        <w:t>jadi</w:t>
-      </w:r>
-      <w:proofErr w:type="spellEnd"/>
-      <w:r>
-        <w:t xml:space="preserve"> </w:t>
-      </w:r>
-      <w:proofErr w:type="spellStart"/>
-      <w:r>
-        <w:t>satu</w:t>
-      </w:r>
-      <w:proofErr w:type="spellEnd"/>
-      <w:r>
-        <w:t xml:space="preserve">. </w:t>
-      </w:r>
-      <w:proofErr w:type="spellStart"/>
-      <w:r>
-        <w:t>Tapi</w:t>
-      </w:r>
-      <w:proofErr w:type="spellEnd"/>
-      <w:r>
-        <w:t xml:space="preserve"> per page </w:t>
-      </w:r>
-      <w:proofErr w:type="spellStart"/>
-      <w:r>
-        <w:t>ya</w:t>
-      </w:r>
-      <w:proofErr w:type="spellEnd"/>
-      <w:r>
-        <w:t xml:space="preserve"> </w:t>
-      </w:r>
-      <w:proofErr w:type="spellStart"/>
-      <w:r>
-        <w:t>css</w:t>
-      </w:r>
-      <w:proofErr w:type="spellEnd"/>
-      <w:r>
-        <w:t xml:space="preserve"> </w:t>
-      </w:r>
-      <w:proofErr w:type="spellStart"/>
-      <w:r>
-        <w:t>sendiri</w:t>
-      </w:r>
-      <w:proofErr w:type="spellEnd"/>
-      <w:r>
-        <w:t xml:space="preserve">, </w:t>
-      </w:r>
-      <w:proofErr w:type="spellStart"/>
-      <w:r>
-        <w:t>biar</w:t>
-      </w:r>
-      <w:proofErr w:type="spellEnd"/>
-      <w:r>
-        <w:t xml:space="preserve"> </w:t>
-      </w:r>
-      <w:proofErr w:type="spellStart"/>
-      <w:r>
-        <w:t>takut</w:t>
-      </w:r>
-      <w:proofErr w:type="spellEnd"/>
-      <w:r>
-        <w:t xml:space="preserve"> crash, </w:t>
-      </w:r>
-      <w:proofErr w:type="spellStart"/>
-      <w:r>
-        <w:t>karena</w:t>
-      </w:r>
-      <w:proofErr w:type="spellEnd"/>
-      <w:r>
-        <w:t xml:space="preserve"> </w:t>
-      </w:r>
-      <w:proofErr w:type="spellStart"/>
-      <w:r>
-        <w:t>ini</w:t>
-      </w:r>
-      <w:proofErr w:type="spellEnd"/>
-      <w:r>
-        <w:t xml:space="preserve"> </w:t>
-      </w:r>
-      <w:proofErr w:type="spellStart"/>
-      <w:r>
-        <w:t>kan</w:t>
-      </w:r>
-      <w:proofErr w:type="spellEnd"/>
-      <w:r>
-        <w:t xml:space="preserve"> template, </w:t>
-      </w:r>
-      <w:proofErr w:type="spellStart"/>
-      <w:r>
-        <w:t>takute</w:t>
-      </w:r>
-      <w:proofErr w:type="spellEnd"/>
-      <w:r>
-        <w:t xml:space="preserve"> </w:t>
-      </w:r>
-      <w:proofErr w:type="spellStart"/>
-      <w:r>
-        <w:t>kene</w:t>
-      </w:r>
-      <w:proofErr w:type="spellEnd"/>
-      <w:r>
-        <w:t xml:space="preserve"> </w:t>
-      </w:r>
-      <w:proofErr w:type="spellStart"/>
-      <w:r>
-        <w:t>otak-atik</w:t>
-      </w:r>
-      <w:proofErr w:type="spellEnd"/>
-      <w:r>
-        <w:t xml:space="preserve"> </w:t>
-      </w:r>
-      <w:proofErr w:type="spellStart"/>
-      <w:r>
-        <w:t>gaiso</w:t>
-      </w:r>
-      <w:proofErr w:type="spellEnd"/>
-      <w:r>
-        <w:t xml:space="preserve"> </w:t>
-      </w:r>
-      <w:proofErr w:type="spellStart"/>
-      <w:r>
-        <w:t>balik</w:t>
-      </w:r>
-      <w:proofErr w:type="spellEnd"/>
-      <w:r>
-        <w:t xml:space="preserve">. Jadi </w:t>
-      </w:r>
-      <w:proofErr w:type="spellStart"/>
-      <w:r>
-        <w:t>bagusnya</w:t>
-      </w:r>
-      <w:proofErr w:type="spellEnd"/>
-      <w:r>
-        <w:t xml:space="preserve"> </w:t>
-      </w:r>
-      <w:proofErr w:type="spellStart"/>
-      <w:r>
-        <w:t>setiap</w:t>
-      </w:r>
-      <w:proofErr w:type="spellEnd"/>
-      <w:r>
-        <w:t xml:space="preserve"> </w:t>
-      </w:r>
-      <w:proofErr w:type="spellStart"/>
-      <w:r>
-        <w:t>bikin</w:t>
-      </w:r>
-      <w:proofErr w:type="spellEnd"/>
-      <w:r>
-        <w:t xml:space="preserve"> html, </w:t>
-      </w:r>
-      <w:proofErr w:type="spellStart"/>
-      <w:r>
-        <w:t>kita</w:t>
-      </w:r>
-      <w:proofErr w:type="spellEnd"/>
-      <w:r>
-        <w:t xml:space="preserve"> </w:t>
-      </w:r>
-      <w:proofErr w:type="spellStart"/>
-      <w:r>
-        <w:t>copas</w:t>
-      </w:r>
-      <w:proofErr w:type="spellEnd"/>
-      <w:r>
-        <w:t xml:space="preserve"> </w:t>
-      </w:r>
-      <w:proofErr w:type="spellStart"/>
-      <w:r>
-        <w:t>css</w:t>
-      </w:r>
-      <w:proofErr w:type="spellEnd"/>
-      <w:r>
-        <w:t xml:space="preserve"> </w:t>
-      </w:r>
-      <w:proofErr w:type="spellStart"/>
-      <w:r>
-        <w:t>yg</w:t>
-      </w:r>
-      <w:proofErr w:type="spellEnd"/>
-      <w:r>
-        <w:t xml:space="preserve"> lama </w:t>
-      </w:r>
-      <w:proofErr w:type="spellStart"/>
-      <w:r>
-        <w:t>terus</w:t>
-      </w:r>
-      <w:proofErr w:type="spellEnd"/>
-      <w:r>
-        <w:t xml:space="preserve"> rename </w:t>
-      </w:r>
-      <w:proofErr w:type="spellStart"/>
-      <w:r>
-        <w:t>sesuai</w:t>
-      </w:r>
-      <w:proofErr w:type="spellEnd"/>
-      <w:r>
-        <w:t xml:space="preserve"> </w:t>
-      </w:r>
-      <w:proofErr w:type="spellStart"/>
-      <w:r>
-        <w:t>nama</w:t>
-      </w:r>
-      <w:proofErr w:type="spellEnd"/>
-      <w:r>
-        <w:t xml:space="preserve"> page. </w:t>
-      </w:r>
-      <w:proofErr w:type="spellStart"/>
-      <w:r>
-        <w:t>Misal</w:t>
-      </w:r>
-      <w:proofErr w:type="spellEnd"/>
-      <w:r>
-        <w:t xml:space="preserve"> </w:t>
-      </w:r>
-      <w:proofErr w:type="spellStart"/>
-      <w:r>
-        <w:t>bikin</w:t>
-      </w:r>
-      <w:proofErr w:type="spellEnd"/>
-      <w:r>
-        <w:t xml:space="preserve"> </w:t>
-      </w:r>
-      <w:proofErr w:type="spellStart"/>
-      <w:r>
-        <w:t>baru</w:t>
-      </w:r>
-      <w:proofErr w:type="spellEnd"/>
-      <w:r>
-        <w:t xml:space="preserve"> “siswa.html” </w:t>
-      </w:r>
-      <w:proofErr w:type="spellStart"/>
-      <w:r>
-        <w:t>cssnya</w:t>
-      </w:r>
-      <w:proofErr w:type="spellEnd"/>
-      <w:r>
-        <w:t xml:space="preserve"> “style_siswa.css”.</w:t>
+      <w:r>
+        <w:t xml:space="preserve">Menurutku kalau setiap kita bikin html baru, </w:t>
+      </w:r>
+      <w:r>
+        <w:t xml:space="preserve">css nya jangan jadi satu. Tapi per page ya css sendiri, biar takut crash, karena ini kan template, takute kene otak-atik gaiso balik. Jadi bagusnya setiap bikin html, kita copas css yg lama terus rename sesuai nama page. Misal </w:t>
+      </w:r>
+      <w:r>
+        <w:t>bikin baru “siswa.html” cssnya “style_siswa.css”.</w:t>
       </w:r>
     </w:p>
     <w:p>
@@ -372,86 +53,15 @@
           <w:numId w:val="1"/>
         </w:numPr>
       </w:pPr>
-      <w:proofErr w:type="spellStart"/>
-      <w:r>
-        <w:t>Ini</w:t>
-      </w:r>
-      <w:proofErr w:type="spellEnd"/>
-      <w:r>
-        <w:t xml:space="preserve"> </w:t>
-      </w:r>
-      <w:proofErr w:type="spellStart"/>
-      <w:r>
-        <w:t>ada</w:t>
-      </w:r>
-      <w:proofErr w:type="spellEnd"/>
-      <w:r>
-        <w:t xml:space="preserve"> </w:t>
-      </w:r>
-      <w:proofErr w:type="spellStart"/>
-      <w:r>
-        <w:t>bagian</w:t>
-      </w:r>
-      <w:proofErr w:type="spellEnd"/>
-      <w:r>
-        <w:t xml:space="preserve"> backup </w:t>
-      </w:r>
-      <w:proofErr w:type="spellStart"/>
-      <w:r>
-        <w:t>misal</w:t>
-      </w:r>
-      <w:proofErr w:type="spellEnd"/>
-      <w:r>
-        <w:t xml:space="preserve"> </w:t>
-      </w:r>
-      <w:proofErr w:type="spellStart"/>
-      <w:r>
-        <w:t>kita</w:t>
-      </w:r>
-      <w:proofErr w:type="spellEnd"/>
-      <w:r>
-        <w:t xml:space="preserve"> fucked up html e, </w:t>
-      </w:r>
-      <w:proofErr w:type="spellStart"/>
-      <w:r>
-        <w:t>kene</w:t>
-      </w:r>
-      <w:proofErr w:type="spellEnd"/>
-      <w:r>
-        <w:t xml:space="preserve"> </w:t>
-      </w:r>
-      <w:proofErr w:type="spellStart"/>
-      <w:r>
-        <w:t>bisa</w:t>
-      </w:r>
-      <w:proofErr w:type="spellEnd"/>
-      <w:r>
-        <w:t xml:space="preserve"> </w:t>
-      </w:r>
-      <w:proofErr w:type="spellStart"/>
-      <w:r>
-        <w:t>copas</w:t>
-      </w:r>
-      <w:proofErr w:type="spellEnd"/>
-      <w:r>
-        <w:t xml:space="preserve"> </w:t>
-      </w:r>
-      <w:proofErr w:type="spellStart"/>
-      <w:r>
-        <w:t>dri</w:t>
-      </w:r>
-      <w:proofErr w:type="spellEnd"/>
-      <w:r>
-        <w:t xml:space="preserve"> sing </w:t>
-      </w:r>
-      <w:proofErr w:type="spellStart"/>
-      <w:r>
-        <w:t>asli</w:t>
-      </w:r>
-      <w:proofErr w:type="spellEnd"/>
-    </w:p>
-    <w:p>
-      <w:r>
+      <w:r>
+        <w:t>Ini ada bagian backup misal kita fucked up html e, kene bisa copas dri sing asli</w:t>
+      </w:r>
+    </w:p>
+    <w:p>
+      <w:r>
+        <w:rPr>
+          <w:noProof/>
+        </w:rPr>
         <w:drawing>
           <wp:inline distT="0" distB="0" distL="0" distR="0" wp14:anchorId="089C542A" wp14:editId="7055910B">
             <wp:extent cx="1397072" cy="2654436"/>
@@ -490,29 +100,8 @@
       </w:r>
     </w:p>
     <w:p>
-      <w:proofErr w:type="spellStart"/>
-      <w:r>
-        <w:t>Itu</w:t>
-      </w:r>
-      <w:proofErr w:type="spellEnd"/>
-      <w:r>
-        <w:t xml:space="preserve"> inner-page </w:t>
-      </w:r>
-      <w:proofErr w:type="spellStart"/>
-      <w:r>
-        <w:t>sm</w:t>
-      </w:r>
-      <w:proofErr w:type="spellEnd"/>
-      <w:r>
-        <w:t xml:space="preserve"> portfolio-details ignore </w:t>
-      </w:r>
-      <w:proofErr w:type="spellStart"/>
-      <w:r>
-        <w:t>sek</w:t>
-      </w:r>
-      <w:proofErr w:type="spellEnd"/>
-      <w:r>
-        <w:t xml:space="preserve"> ae.</w:t>
+      <w:r>
+        <w:t>Itu inner-page sm portfolio-details ignore sek ae.</w:t>
       </w:r>
     </w:p>
     <w:p>
@@ -523,29 +112,8 @@
           <w:numId w:val="1"/>
         </w:numPr>
       </w:pPr>
-      <w:proofErr w:type="spellStart"/>
-      <w:r>
-        <w:t>Ini</w:t>
-      </w:r>
-      <w:proofErr w:type="spellEnd"/>
-      <w:r>
-        <w:t xml:space="preserve"> </w:t>
-      </w:r>
-      <w:proofErr w:type="spellStart"/>
-      <w:r>
-        <w:t>udh</w:t>
-      </w:r>
-      <w:proofErr w:type="spellEnd"/>
-      <w:r>
-        <w:t xml:space="preserve"> </w:t>
-      </w:r>
-      <w:proofErr w:type="spellStart"/>
-      <w:r>
-        <w:t>pake</w:t>
-      </w:r>
-      <w:proofErr w:type="spellEnd"/>
-      <w:r>
-        <w:t xml:space="preserve"> bootstrap</w:t>
+      <w:r>
+        <w:t>Ini udh pake bootstrap</w:t>
       </w:r>
     </w:p>
     <w:p>
@@ -557,48 +125,14 @@
         </w:numPr>
       </w:pPr>
       <w:r>
-        <w:t xml:space="preserve">Btw </w:t>
-      </w:r>
-      <w:proofErr w:type="spellStart"/>
-      <w:r>
-        <w:t>cara</w:t>
-      </w:r>
-      <w:proofErr w:type="spellEnd"/>
-      <w:r>
-        <w:t xml:space="preserve"> </w:t>
-      </w:r>
-      <w:proofErr w:type="spellStart"/>
-      <w:r>
-        <w:t>ngelink</w:t>
-      </w:r>
-      <w:proofErr w:type="spellEnd"/>
-      <w:r>
-        <w:t xml:space="preserve"> </w:t>
-      </w:r>
-      <w:proofErr w:type="spellStart"/>
-      <w:r>
-        <w:t>css</w:t>
-      </w:r>
-      <w:proofErr w:type="spellEnd"/>
-      <w:r>
-        <w:t xml:space="preserve"> di </w:t>
-      </w:r>
-      <w:proofErr w:type="spellStart"/>
-      <w:r>
-        <w:t>sini</w:t>
-      </w:r>
-      <w:proofErr w:type="spellEnd"/>
-      <w:r>
-        <w:t xml:space="preserve"> </w:t>
-      </w:r>
-      <w:proofErr w:type="spellStart"/>
-      <w:r>
-        <w:t>ya</w:t>
-      </w:r>
-      <w:proofErr w:type="spellEnd"/>
-    </w:p>
-    <w:p>
-      <w:r>
+        <w:t>Btw cara ngelink css di sini ya</w:t>
+      </w:r>
+    </w:p>
+    <w:p>
+      <w:r>
+        <w:rPr>
+          <w:noProof/>
+        </w:rPr>
         <w:drawing>
           <wp:inline distT="0" distB="0" distL="0" distR="0" wp14:anchorId="11B7D9BD" wp14:editId="585AED2A">
             <wp:extent cx="5731510" cy="3493135"/>
@@ -647,6 +181,9 @@
     </w:p>
     <w:p>
       <w:r>
+        <w:rPr>
+          <w:noProof/>
+        </w:rPr>
         <w:drawing>
           <wp:inline distT="0" distB="0" distL="0" distR="0" wp14:anchorId="77F2203D" wp14:editId="509E97AF">
             <wp:extent cx="5731510" cy="3223895"/>
@@ -686,48 +223,14 @@
     </w:p>
     <w:p>
       <w:r>
-        <w:t xml:space="preserve">Bagian </w:t>
-      </w:r>
-      <w:proofErr w:type="spellStart"/>
-      <w:r>
-        <w:t>ini</w:t>
-      </w:r>
-      <w:proofErr w:type="spellEnd"/>
-      <w:r>
-        <w:t xml:space="preserve"> </w:t>
-      </w:r>
-      <w:proofErr w:type="spellStart"/>
-      <w:r>
-        <w:t>blm</w:t>
-      </w:r>
-      <w:proofErr w:type="spellEnd"/>
-      <w:r>
-        <w:t xml:space="preserve"> tau </w:t>
-      </w:r>
-      <w:proofErr w:type="spellStart"/>
-      <w:r>
-        <w:t>mau</w:t>
-      </w:r>
-      <w:proofErr w:type="spellEnd"/>
-      <w:r>
-        <w:t xml:space="preserve"> </w:t>
-      </w:r>
-      <w:proofErr w:type="spellStart"/>
-      <w:r>
-        <w:t>bikin</w:t>
-      </w:r>
-      <w:proofErr w:type="spellEnd"/>
-      <w:r>
-        <w:t xml:space="preserve"> </w:t>
-      </w:r>
-      <w:proofErr w:type="spellStart"/>
-      <w:r>
-        <w:t>apa</w:t>
-      </w:r>
-      <w:proofErr w:type="spellEnd"/>
-    </w:p>
-    <w:p>
-      <w:r>
+        <w:t>Bagian ini blm tau mau bikin apa</w:t>
+      </w:r>
+    </w:p>
+    <w:p>
+      <w:r>
+        <w:rPr>
+          <w:noProof/>
+        </w:rPr>
         <w:drawing>
           <wp:inline distT="0" distB="0" distL="0" distR="0" wp14:anchorId="148F2D73" wp14:editId="37D93774">
             <wp:extent cx="5731510" cy="3223895"/>
@@ -766,17 +269,15 @@
       </w:r>
     </w:p>
     <w:p>
-      <w:proofErr w:type="spellStart"/>
-      <w:r>
-        <w:t>Ini</w:t>
-      </w:r>
-      <w:proofErr w:type="spellEnd"/>
-      <w:r>
-        <w:t xml:space="preserve"> juga</w:t>
-      </w:r>
-    </w:p>
-    <w:p>
-      <w:r>
+      <w:r>
+        <w:t>Ini juga</w:t>
+      </w:r>
+    </w:p>
+    <w:p>
+      <w:r>
+        <w:rPr>
+          <w:noProof/>
+        </w:rPr>
         <w:lastRenderedPageBreak/>
         <w:drawing>
           <wp:inline distT="0" distB="0" distL="0" distR="0" wp14:anchorId="3E8C3C13" wp14:editId="58FB5D38">
@@ -816,127 +317,28 @@
       </w:r>
     </w:p>
     <w:p>
-      <w:proofErr w:type="spellStart"/>
-      <w:r>
-        <w:t>Ini</w:t>
-      </w:r>
-      <w:proofErr w:type="spellEnd"/>
+      <w:r>
+        <w:t>Ini rencanae aku pgn bikin antara</w:t>
+      </w:r>
       <w:r>
         <w:t xml:space="preserve"> </w:t>
       </w:r>
-      <w:proofErr w:type="spellStart"/>
-      <w:r>
-        <w:t>rencanae</w:t>
-      </w:r>
-      <w:proofErr w:type="spellEnd"/>
-      <w:r>
-        <w:t xml:space="preserve"> </w:t>
-      </w:r>
-      <w:proofErr w:type="spellStart"/>
-      <w:r>
-        <w:t>aku</w:t>
-      </w:r>
-      <w:proofErr w:type="spellEnd"/>
-      <w:r>
-        <w:t xml:space="preserve"> </w:t>
-      </w:r>
-      <w:proofErr w:type="spellStart"/>
-      <w:r>
-        <w:t>pgn</w:t>
-      </w:r>
-      <w:proofErr w:type="spellEnd"/>
-      <w:r>
-        <w:t xml:space="preserve"> </w:t>
-      </w:r>
-      <w:proofErr w:type="spellStart"/>
-      <w:r>
-        <w:t>bikin</w:t>
-      </w:r>
-      <w:proofErr w:type="spellEnd"/>
-      <w:r>
-        <w:t xml:space="preserve"> </w:t>
-      </w:r>
-      <w:proofErr w:type="spellStart"/>
-      <w:r>
-        <w:t>antara</w:t>
-      </w:r>
-      <w:proofErr w:type="spellEnd"/>
-      <w:r>
-        <w:t xml:space="preserve"> </w:t>
-      </w:r>
       <w:r>
         <w:t>daftar guru</w:t>
       </w:r>
       <w:r>
-        <w:t xml:space="preserve"> </w:t>
-      </w:r>
-      <w:proofErr w:type="spellStart"/>
-      <w:r>
-        <w:t>atau</w:t>
-      </w:r>
-      <w:proofErr w:type="spellEnd"/>
-      <w:r>
-        <w:t xml:space="preserve"> </w:t>
-      </w:r>
-      <w:proofErr w:type="spellStart"/>
-      <w:r>
-        <w:t>opini</w:t>
-      </w:r>
-      <w:proofErr w:type="spellEnd"/>
-      <w:r>
-        <w:t xml:space="preserve"> </w:t>
-      </w:r>
-      <w:proofErr w:type="spellStart"/>
-      <w:r>
-        <w:t>beberapa</w:t>
-      </w:r>
-      <w:proofErr w:type="spellEnd"/>
-      <w:r>
-        <w:t xml:space="preserve"> </w:t>
-      </w:r>
-      <w:proofErr w:type="spellStart"/>
-      <w:r>
-        <w:t>siswa</w:t>
-      </w:r>
-      <w:proofErr w:type="spellEnd"/>
-      <w:r>
-        <w:t>.</w:t>
+        <w:t xml:space="preserve"> atau opini beberapa siswa.</w:t>
       </w:r>
       <w:r>
         <w:br/>
-      </w:r>
-      <w:proofErr w:type="spellStart"/>
-      <w:r>
-        <w:t>kalau</w:t>
-      </w:r>
-      <w:proofErr w:type="spellEnd"/>
-      <w:r>
-        <w:t xml:space="preserve"> daftar guru </w:t>
-      </w:r>
-      <w:proofErr w:type="spellStart"/>
-      <w:r>
-        <w:t>pengen</w:t>
-      </w:r>
-      <w:proofErr w:type="spellEnd"/>
-      <w:r>
-        <w:t xml:space="preserve"> </w:t>
-      </w:r>
-      <w:proofErr w:type="spellStart"/>
-      <w:r>
-        <w:t>kyk</w:t>
-      </w:r>
-      <w:proofErr w:type="spellEnd"/>
-      <w:r>
-        <w:t xml:space="preserve"> </w:t>
-      </w:r>
-      <w:proofErr w:type="spellStart"/>
-      <w:r>
-        <w:t>gini</w:t>
-      </w:r>
-      <w:proofErr w:type="spellEnd"/>
-    </w:p>
-    <w:p>
-      <w:r>
+        <w:t>kalau daftar guru pengen kyk gini</w:t>
+      </w:r>
+    </w:p>
+    <w:p>
+      <w:r>
+        <w:rPr>
+          <w:noProof/>
+        </w:rPr>
         <w:drawing>
           <wp:inline distT="0" distB="0" distL="0" distR="0" wp14:anchorId="7D3929B1" wp14:editId="3C605FF7">
             <wp:extent cx="5731510" cy="3223895"/>
@@ -982,166 +384,18 @@
           <w:numId w:val="1"/>
         </w:numPr>
       </w:pPr>
-      <w:proofErr w:type="spellStart"/>
-      <w:r>
-        <w:t>Trs</w:t>
-      </w:r>
-      <w:proofErr w:type="spellEnd"/>
-      <w:r>
-        <w:t xml:space="preserve"> </w:t>
-      </w:r>
-      <w:proofErr w:type="spellStart"/>
-      <w:r>
-        <w:t>ini</w:t>
-      </w:r>
-      <w:proofErr w:type="spellEnd"/>
-      <w:r>
-        <w:t xml:space="preserve"> </w:t>
-      </w:r>
-      <w:proofErr w:type="spellStart"/>
-      <w:r>
-        <w:t>bagian</w:t>
-      </w:r>
-      <w:proofErr w:type="spellEnd"/>
-      <w:r>
-        <w:t xml:space="preserve"> portfolio </w:t>
-      </w:r>
-      <w:proofErr w:type="spellStart"/>
-      <w:r>
-        <w:t>maune</w:t>
-      </w:r>
-      <w:proofErr w:type="spellEnd"/>
-      <w:r>
-        <w:t xml:space="preserve"> se </w:t>
-      </w:r>
-      <w:proofErr w:type="spellStart"/>
-      <w:r>
-        <w:t>tak</w:t>
-      </w:r>
-      <w:proofErr w:type="spellEnd"/>
-      <w:r>
-        <w:t xml:space="preserve"> </w:t>
-      </w:r>
-      <w:proofErr w:type="spellStart"/>
-      <w:r>
-        <w:t>jadiin</w:t>
-      </w:r>
-      <w:proofErr w:type="spellEnd"/>
-      <w:r>
-        <w:t xml:space="preserve"> </w:t>
-      </w:r>
-      <w:proofErr w:type="spellStart"/>
-      <w:r>
-        <w:t>berita</w:t>
-      </w:r>
-      <w:proofErr w:type="spellEnd"/>
-      <w:r>
-        <w:t xml:space="preserve">, </w:t>
-      </w:r>
-      <w:proofErr w:type="spellStart"/>
-      <w:r>
-        <w:t>itu</w:t>
-      </w:r>
-      <w:proofErr w:type="spellEnd"/>
-      <w:r>
-        <w:t xml:space="preserve"> </w:t>
-      </w:r>
-      <w:proofErr w:type="spellStart"/>
-      <w:r>
-        <w:t>yg</w:t>
-      </w:r>
-      <w:proofErr w:type="spellEnd"/>
-      <w:r>
-        <w:t xml:space="preserve"> </w:t>
-      </w:r>
-      <w:proofErr w:type="spellStart"/>
-      <w:r>
-        <w:t>ada</w:t>
-      </w:r>
-      <w:proofErr w:type="spellEnd"/>
-      <w:r>
-        <w:t xml:space="preserve"> tulisan “web” “app” </w:t>
-      </w:r>
-      <w:proofErr w:type="spellStart"/>
-      <w:r>
-        <w:t>itu</w:t>
-      </w:r>
-      <w:proofErr w:type="spellEnd"/>
-      <w:r>
-        <w:t xml:space="preserve"> </w:t>
-      </w:r>
-      <w:proofErr w:type="spellStart"/>
-      <w:r>
-        <w:t>bagian</w:t>
-      </w:r>
-      <w:proofErr w:type="spellEnd"/>
-      <w:r>
-        <w:t xml:space="preserve"> </w:t>
-      </w:r>
-      <w:proofErr w:type="spellStart"/>
-      <w:r>
-        <w:t>kategori</w:t>
-      </w:r>
-      <w:proofErr w:type="spellEnd"/>
-      <w:r>
-        <w:t xml:space="preserve">, </w:t>
-      </w:r>
-      <w:proofErr w:type="spellStart"/>
-      <w:r>
-        <w:t>jdi</w:t>
-      </w:r>
-      <w:proofErr w:type="spellEnd"/>
-      <w:r>
-        <w:t xml:space="preserve"> </w:t>
-      </w:r>
-      <w:proofErr w:type="spellStart"/>
-      <w:r>
-        <w:t>klo</w:t>
-      </w:r>
-      <w:proofErr w:type="spellEnd"/>
-      <w:r>
-        <w:t xml:space="preserve"> </w:t>
-      </w:r>
-      <w:proofErr w:type="spellStart"/>
-      <w:proofErr w:type="gramStart"/>
-      <w:r>
-        <w:t>pencet</w:t>
-      </w:r>
-      <w:proofErr w:type="spellEnd"/>
-      <w:r>
-        <w:t xml:space="preserve">  web</w:t>
-      </w:r>
-      <w:proofErr w:type="gramEnd"/>
-      <w:r>
-        <w:t xml:space="preserve">, </w:t>
-      </w:r>
-      <w:proofErr w:type="spellStart"/>
-      <w:r>
-        <w:t>yg</w:t>
-      </w:r>
-      <w:proofErr w:type="spellEnd"/>
-      <w:r>
-        <w:t xml:space="preserve"> </w:t>
-      </w:r>
-      <w:proofErr w:type="spellStart"/>
-      <w:r>
-        <w:t>muncul</w:t>
-      </w:r>
-      <w:proofErr w:type="spellEnd"/>
-      <w:r>
-        <w:t xml:space="preserve"> web, </w:t>
-      </w:r>
-      <w:proofErr w:type="spellStart"/>
-      <w:r>
-        <w:t>gitu</w:t>
-      </w:r>
-      <w:proofErr w:type="spellEnd"/>
+      <w:r>
+        <w:t>Trs ini bagian portfolio maune se tak jadiin berita, itu yg ada tulisan “web” “app” itu bagian kategori, jdi klo pencet  web, yg muncul web, gitu</w:t>
+      </w:r>
     </w:p>
     <w:p>
       <w:pPr>
         <w:ind w:left="50"/>
       </w:pPr>
       <w:r>
+        <w:rPr>
+          <w:noProof/>
+        </w:rPr>
         <w:lastRenderedPageBreak/>
         <w:drawing>
           <wp:inline distT="0" distB="0" distL="0" distR="0" wp14:anchorId="0F954ACD" wp14:editId="3F4C2A99">
@@ -1188,65 +442,18 @@
           <w:numId w:val="1"/>
         </w:numPr>
       </w:pPr>
-      <w:proofErr w:type="spellStart"/>
-      <w:r>
-        <w:t>Bgian</w:t>
-      </w:r>
-      <w:proofErr w:type="spellEnd"/>
-      <w:r>
-        <w:t xml:space="preserve"> </w:t>
-      </w:r>
-      <w:proofErr w:type="spellStart"/>
-      <w:r>
-        <w:t>faq</w:t>
-      </w:r>
-      <w:proofErr w:type="spellEnd"/>
-      <w:r>
-        <w:t xml:space="preserve"> </w:t>
-      </w:r>
-      <w:proofErr w:type="spellStart"/>
-      <w:r>
-        <w:t>iki</w:t>
-      </w:r>
-      <w:proofErr w:type="spellEnd"/>
-      <w:r>
-        <w:t xml:space="preserve"> </w:t>
-      </w:r>
-      <w:proofErr w:type="spellStart"/>
-      <w:r>
-        <w:t>yo</w:t>
-      </w:r>
-      <w:proofErr w:type="spellEnd"/>
-      <w:r>
-        <w:t xml:space="preserve"> </w:t>
-      </w:r>
-      <w:proofErr w:type="spellStart"/>
-      <w:r>
-        <w:t>grg</w:t>
-      </w:r>
-      <w:proofErr w:type="spellEnd"/>
-      <w:r>
-        <w:t xml:space="preserve"> </w:t>
-      </w:r>
-      <w:proofErr w:type="spellStart"/>
-      <w:r>
-        <w:t>ero</w:t>
-      </w:r>
-      <w:proofErr w:type="spellEnd"/>
-      <w:r>
-        <w:t xml:space="preserve"> ape </w:t>
-      </w:r>
-      <w:proofErr w:type="spellStart"/>
-      <w:r>
-        <w:t>opo</w:t>
-      </w:r>
-      <w:proofErr w:type="spellEnd"/>
+      <w:r>
+        <w:t>Bgian faq iki yo grg ero ape opo</w:t>
+      </w:r>
     </w:p>
     <w:p>
       <w:pPr>
         <w:ind w:left="50"/>
       </w:pPr>
       <w:r>
+        <w:rPr>
+          <w:noProof/>
+        </w:rPr>
         <w:drawing>
           <wp:inline distT="0" distB="0" distL="0" distR="0" wp14:anchorId="02BF6B7B" wp14:editId="45C1F375">
             <wp:extent cx="5731510" cy="3223895"/>
@@ -1288,77 +495,20 @@
       <w:pPr>
         <w:ind w:left="50"/>
       </w:pPr>
-      <w:proofErr w:type="spellStart"/>
-      <w:r>
-        <w:t>Sisae</w:t>
-      </w:r>
-      <w:proofErr w:type="spellEnd"/>
-      <w:r>
-        <w:t xml:space="preserve"> </w:t>
-      </w:r>
-      <w:proofErr w:type="spellStart"/>
-      <w:r>
-        <w:t>yo</w:t>
-      </w:r>
-      <w:proofErr w:type="spellEnd"/>
-      <w:r>
-        <w:t xml:space="preserve"> </w:t>
-      </w:r>
-      <w:proofErr w:type="spellStart"/>
-      <w:r>
-        <w:t>onok</w:t>
-      </w:r>
-      <w:proofErr w:type="spellEnd"/>
-      <w:r>
-        <w:t xml:space="preserve"> “TBD” </w:t>
-      </w:r>
-      <w:proofErr w:type="spellStart"/>
-      <w:r>
-        <w:t>iku</w:t>
-      </w:r>
-      <w:proofErr w:type="spellEnd"/>
-      <w:r>
-        <w:t xml:space="preserve"> </w:t>
-      </w:r>
-      <w:proofErr w:type="spellStart"/>
-      <w:r>
-        <w:t>grg</w:t>
-      </w:r>
-      <w:proofErr w:type="spellEnd"/>
-      <w:r>
-        <w:t xml:space="preserve"> </w:t>
-      </w:r>
-      <w:proofErr w:type="spellStart"/>
-      <w:r>
-        <w:t>mari</w:t>
-      </w:r>
-      <w:proofErr w:type="spellEnd"/>
-      <w:r>
-        <w:t xml:space="preserve">, nek </w:t>
-      </w:r>
-      <w:proofErr w:type="spellStart"/>
-      <w:r>
-        <w:t>onok</w:t>
-      </w:r>
-      <w:proofErr w:type="spellEnd"/>
-      <w:r>
-        <w:t xml:space="preserve"> sg ape </w:t>
-      </w:r>
-      <w:proofErr w:type="spellStart"/>
-      <w:r>
-        <w:t>mbok</w:t>
-      </w:r>
-      <w:proofErr w:type="spellEnd"/>
-      <w:r>
-        <w:t xml:space="preserve"> </w:t>
-      </w:r>
-      <w:proofErr w:type="spellStart"/>
-      <w:r>
-        <w:t>revisi</w:t>
-      </w:r>
-      <w:proofErr w:type="spellEnd"/>
-      <w:r>
-        <w:t xml:space="preserve"> monggo</w:t>
+      <w:r>
+        <w:t>Sisae yo onok “TBD” iku grg mari, nek onok sg ape mbok revisi monggo</w:t>
+      </w:r>
+    </w:p>
+    <w:p>
+      <w:pPr>
+        <w:pStyle w:val="ListParagraph"/>
+        <w:numPr>
+          <w:ilvl w:val="0"/>
+          <w:numId w:val="1"/>
+        </w:numPr>
+      </w:pPr>
+      <w:r>
+        <w:t>Nek ape ngubah index.html ngmngo yo, soale aku yo mbuka iku, soale kan iki delek nak github.</w:t>
       </w:r>
     </w:p>
     <w:sectPr>

--- a/Guide template.docx
+++ b/Guide template.docx
@@ -24,7 +24,23 @@
         </w:numPr>
       </w:pPr>
       <w:r>
-        <w:t>Bagian home iku “index.html” dan css “style_index.css”</w:t>
+        <w:t xml:space="preserve">Bagian home </w:t>
+      </w:r>
+      <w:proofErr w:type="spellStart"/>
+      <w:r>
+        <w:t>iku</w:t>
+      </w:r>
+      <w:proofErr w:type="spellEnd"/>
+      <w:r>
+        <w:t xml:space="preserve"> “index.html” dan </w:t>
+      </w:r>
+      <w:proofErr w:type="spellStart"/>
+      <w:r>
+        <w:t>css</w:t>
+      </w:r>
+      <w:proofErr w:type="spellEnd"/>
+      <w:r>
+        <w:t xml:space="preserve"> “style_index.css”</w:t>
       </w:r>
     </w:p>
     <w:p>
@@ -35,14 +51,387 @@
           <w:numId w:val="1"/>
         </w:numPr>
       </w:pPr>
-      <w:r>
-        <w:t xml:space="preserve">Menurutku kalau setiap kita bikin html baru, </w:t>
-      </w:r>
-      <w:r>
-        <w:t xml:space="preserve">css nya jangan jadi satu. Tapi per page ya css sendiri, biar takut crash, karena ini kan template, takute kene otak-atik gaiso balik. Jadi bagusnya setiap bikin html, kita copas css yg lama terus rename sesuai nama page. Misal </w:t>
-      </w:r>
-      <w:r>
-        <w:t>bikin baru “siswa.html” cssnya “style_siswa.css”.</w:t>
+      <w:proofErr w:type="spellStart"/>
+      <w:r>
+        <w:t>Menurutku</w:t>
+      </w:r>
+      <w:proofErr w:type="spellEnd"/>
+      <w:r>
+        <w:t xml:space="preserve"> </w:t>
+      </w:r>
+      <w:proofErr w:type="spellStart"/>
+      <w:r>
+        <w:t>kalau</w:t>
+      </w:r>
+      <w:proofErr w:type="spellEnd"/>
+      <w:r>
+        <w:t xml:space="preserve"> </w:t>
+      </w:r>
+      <w:proofErr w:type="spellStart"/>
+      <w:r>
+        <w:t>setiap</w:t>
+      </w:r>
+      <w:proofErr w:type="spellEnd"/>
+      <w:r>
+        <w:t xml:space="preserve"> </w:t>
+      </w:r>
+      <w:proofErr w:type="spellStart"/>
+      <w:r>
+        <w:t>kita</w:t>
+      </w:r>
+      <w:proofErr w:type="spellEnd"/>
+      <w:r>
+        <w:t xml:space="preserve"> </w:t>
+      </w:r>
+      <w:proofErr w:type="spellStart"/>
+      <w:r>
+        <w:t>bikin</w:t>
+      </w:r>
+      <w:proofErr w:type="spellEnd"/>
+      <w:r>
+        <w:t xml:space="preserve"> html </w:t>
+      </w:r>
+      <w:proofErr w:type="spellStart"/>
+      <w:r>
+        <w:t>baru</w:t>
+      </w:r>
+      <w:proofErr w:type="spellEnd"/>
+      <w:r>
+        <w:t xml:space="preserve">, </w:t>
+      </w:r>
+      <w:proofErr w:type="spellStart"/>
+      <w:r>
+        <w:t>css</w:t>
+      </w:r>
+      <w:proofErr w:type="spellEnd"/>
+      <w:r>
+        <w:t xml:space="preserve"> </w:t>
+      </w:r>
+      <w:proofErr w:type="spellStart"/>
+      <w:r>
+        <w:t>nya</w:t>
+      </w:r>
+      <w:proofErr w:type="spellEnd"/>
+      <w:r>
+        <w:t xml:space="preserve"> </w:t>
+      </w:r>
+      <w:proofErr w:type="spellStart"/>
+      <w:r>
+        <w:t>jangan</w:t>
+      </w:r>
+      <w:proofErr w:type="spellEnd"/>
+      <w:r>
+        <w:t xml:space="preserve"> </w:t>
+      </w:r>
+      <w:proofErr w:type="spellStart"/>
+      <w:r>
+        <w:t>jadi</w:t>
+      </w:r>
+      <w:proofErr w:type="spellEnd"/>
+      <w:r>
+        <w:t xml:space="preserve"> </w:t>
+      </w:r>
+      <w:proofErr w:type="spellStart"/>
+      <w:r>
+        <w:t>satu</w:t>
+      </w:r>
+      <w:proofErr w:type="spellEnd"/>
+      <w:r>
+        <w:t xml:space="preserve">. </w:t>
+      </w:r>
+      <w:proofErr w:type="spellStart"/>
+      <w:r>
+        <w:t>Tapi</w:t>
+      </w:r>
+      <w:proofErr w:type="spellEnd"/>
+      <w:r>
+        <w:t xml:space="preserve"> per page </w:t>
+      </w:r>
+      <w:proofErr w:type="spellStart"/>
+      <w:r>
+        <w:t>ya</w:t>
+      </w:r>
+      <w:proofErr w:type="spellEnd"/>
+      <w:r>
+        <w:t xml:space="preserve"> </w:t>
+      </w:r>
+      <w:proofErr w:type="spellStart"/>
+      <w:r>
+        <w:t>css</w:t>
+      </w:r>
+      <w:proofErr w:type="spellEnd"/>
+      <w:r>
+        <w:t xml:space="preserve"> </w:t>
+      </w:r>
+      <w:proofErr w:type="spellStart"/>
+      <w:r>
+        <w:t>sendiri</w:t>
+      </w:r>
+      <w:proofErr w:type="spellEnd"/>
+      <w:r>
+        <w:t xml:space="preserve">, </w:t>
+      </w:r>
+      <w:proofErr w:type="spellStart"/>
+      <w:r>
+        <w:t>biar</w:t>
+      </w:r>
+      <w:proofErr w:type="spellEnd"/>
+      <w:r>
+        <w:t xml:space="preserve"> </w:t>
+      </w:r>
+      <w:proofErr w:type="spellStart"/>
+      <w:r>
+        <w:t>takut</w:t>
+      </w:r>
+      <w:proofErr w:type="spellEnd"/>
+      <w:r>
+        <w:t xml:space="preserve"> crash, </w:t>
+      </w:r>
+      <w:proofErr w:type="spellStart"/>
+      <w:r>
+        <w:t>karena</w:t>
+      </w:r>
+      <w:proofErr w:type="spellEnd"/>
+      <w:r>
+        <w:t xml:space="preserve"> </w:t>
+      </w:r>
+      <w:proofErr w:type="spellStart"/>
+      <w:r>
+        <w:t>ini</w:t>
+      </w:r>
+      <w:proofErr w:type="spellEnd"/>
+      <w:r>
+        <w:t xml:space="preserve"> </w:t>
+      </w:r>
+      <w:proofErr w:type="spellStart"/>
+      <w:r>
+        <w:t>kan</w:t>
+      </w:r>
+      <w:proofErr w:type="spellEnd"/>
+      <w:r>
+        <w:t xml:space="preserve"> template, </w:t>
+      </w:r>
+      <w:proofErr w:type="spellStart"/>
+      <w:r>
+        <w:t>takute</w:t>
+      </w:r>
+      <w:proofErr w:type="spellEnd"/>
+      <w:r>
+        <w:t xml:space="preserve"> </w:t>
+      </w:r>
+      <w:proofErr w:type="spellStart"/>
+      <w:r>
+        <w:t>kene</w:t>
+      </w:r>
+      <w:proofErr w:type="spellEnd"/>
+      <w:r>
+        <w:t xml:space="preserve"> </w:t>
+      </w:r>
+      <w:proofErr w:type="spellStart"/>
+      <w:r>
+        <w:t>otak-atik</w:t>
+      </w:r>
+      <w:proofErr w:type="spellEnd"/>
+      <w:r>
+        <w:t xml:space="preserve"> </w:t>
+      </w:r>
+      <w:proofErr w:type="spellStart"/>
+      <w:r>
+        <w:t>gaiso</w:t>
+      </w:r>
+      <w:proofErr w:type="spellEnd"/>
+      <w:r>
+        <w:t xml:space="preserve"> </w:t>
+      </w:r>
+      <w:proofErr w:type="spellStart"/>
+      <w:r>
+        <w:t>balik</w:t>
+      </w:r>
+      <w:proofErr w:type="spellEnd"/>
+      <w:r>
+        <w:t xml:space="preserve">. Jadi </w:t>
+      </w:r>
+      <w:proofErr w:type="spellStart"/>
+      <w:r>
+        <w:t>bagusnya</w:t>
+      </w:r>
+      <w:proofErr w:type="spellEnd"/>
+      <w:r>
+        <w:t xml:space="preserve"> </w:t>
+      </w:r>
+      <w:proofErr w:type="spellStart"/>
+      <w:r>
+        <w:t>setiap</w:t>
+      </w:r>
+      <w:proofErr w:type="spellEnd"/>
+      <w:r>
+        <w:t xml:space="preserve"> </w:t>
+      </w:r>
+      <w:proofErr w:type="spellStart"/>
+      <w:r>
+        <w:t>bikin</w:t>
+      </w:r>
+      <w:proofErr w:type="spellEnd"/>
+      <w:r>
+        <w:t xml:space="preserve"> html</w:t>
+      </w:r>
+      <w:r>
+        <w:t xml:space="preserve"> (</w:t>
+      </w:r>
+      <w:proofErr w:type="spellStart"/>
+      <w:r>
+        <w:t>copas</w:t>
+      </w:r>
+      <w:proofErr w:type="spellEnd"/>
+      <w:r>
+        <w:t xml:space="preserve"> </w:t>
+      </w:r>
+      <w:proofErr w:type="spellStart"/>
+      <w:r>
+        <w:t>aja</w:t>
+      </w:r>
+      <w:proofErr w:type="spellEnd"/>
+      <w:r>
+        <w:t xml:space="preserve"> </w:t>
+      </w:r>
+      <w:proofErr w:type="spellStart"/>
+      <w:r>
+        <w:t>dari</w:t>
+      </w:r>
+      <w:proofErr w:type="spellEnd"/>
+      <w:r>
+        <w:t xml:space="preserve"> index.html </w:t>
+      </w:r>
+      <w:proofErr w:type="spellStart"/>
+      <w:r>
+        <w:t>trs</w:t>
+      </w:r>
+      <w:proofErr w:type="spellEnd"/>
+      <w:r>
+        <w:t xml:space="preserve"> rename </w:t>
+      </w:r>
+      <w:proofErr w:type="spellStart"/>
+      <w:r>
+        <w:t>sesuai</w:t>
+      </w:r>
+      <w:proofErr w:type="spellEnd"/>
+      <w:r>
+        <w:t xml:space="preserve"> </w:t>
+      </w:r>
+      <w:proofErr w:type="spellStart"/>
+      <w:r>
+        <w:t>yg</w:t>
+      </w:r>
+      <w:proofErr w:type="spellEnd"/>
+      <w:r>
+        <w:t xml:space="preserve"> </w:t>
+      </w:r>
+      <w:proofErr w:type="spellStart"/>
+      <w:r>
+        <w:t>klian</w:t>
+      </w:r>
+      <w:proofErr w:type="spellEnd"/>
+      <w:r>
+        <w:t xml:space="preserve"> </w:t>
+      </w:r>
+      <w:proofErr w:type="spellStart"/>
+      <w:r>
+        <w:t>pengen</w:t>
+      </w:r>
+      <w:proofErr w:type="spellEnd"/>
+      <w:r>
+        <w:t>)</w:t>
+      </w:r>
+      <w:r>
+        <w:t xml:space="preserve">, </w:t>
+      </w:r>
+      <w:proofErr w:type="spellStart"/>
+      <w:r>
+        <w:t>kita</w:t>
+      </w:r>
+      <w:proofErr w:type="spellEnd"/>
+      <w:r>
+        <w:t xml:space="preserve"> </w:t>
+      </w:r>
+      <w:proofErr w:type="spellStart"/>
+      <w:r>
+        <w:t>copas</w:t>
+      </w:r>
+      <w:proofErr w:type="spellEnd"/>
+      <w:r>
+        <w:t xml:space="preserve"> </w:t>
+      </w:r>
+      <w:proofErr w:type="spellStart"/>
+      <w:r>
+        <w:t>css</w:t>
+      </w:r>
+      <w:proofErr w:type="spellEnd"/>
+      <w:r>
+        <w:t xml:space="preserve"> </w:t>
+      </w:r>
+      <w:proofErr w:type="spellStart"/>
+      <w:r>
+        <w:t>yg</w:t>
+      </w:r>
+      <w:proofErr w:type="spellEnd"/>
+      <w:r>
+        <w:t xml:space="preserve"> lama </w:t>
+      </w:r>
+      <w:proofErr w:type="spellStart"/>
+      <w:r>
+        <w:t>terus</w:t>
+      </w:r>
+      <w:proofErr w:type="spellEnd"/>
+      <w:r>
+        <w:t xml:space="preserve"> rename </w:t>
+      </w:r>
+      <w:proofErr w:type="spellStart"/>
+      <w:r>
+        <w:t>sesuai</w:t>
+      </w:r>
+      <w:proofErr w:type="spellEnd"/>
+      <w:r>
+        <w:t xml:space="preserve"> </w:t>
+      </w:r>
+      <w:proofErr w:type="spellStart"/>
+      <w:r>
+        <w:t>nama</w:t>
+      </w:r>
+      <w:proofErr w:type="spellEnd"/>
+      <w:r>
+        <w:t xml:space="preserve"> page. </w:t>
+      </w:r>
+      <w:proofErr w:type="spellStart"/>
+      <w:r>
+        <w:t>Misal</w:t>
+      </w:r>
+      <w:proofErr w:type="spellEnd"/>
+      <w:r>
+        <w:t xml:space="preserve"> </w:t>
+      </w:r>
+      <w:proofErr w:type="spellStart"/>
+      <w:r>
+        <w:t>bikin</w:t>
+      </w:r>
+      <w:proofErr w:type="spellEnd"/>
+      <w:r>
+        <w:t xml:space="preserve"> </w:t>
+      </w:r>
+      <w:proofErr w:type="spellStart"/>
+      <w:r>
+        <w:t>baru</w:t>
+      </w:r>
+      <w:proofErr w:type="spellEnd"/>
+      <w:r>
+        <w:t xml:space="preserve"> “siswa.html” </w:t>
+      </w:r>
+      <w:proofErr w:type="spellStart"/>
+      <w:r>
+        <w:t>cssnya</w:t>
+      </w:r>
+      <w:proofErr w:type="spellEnd"/>
+      <w:r>
+        <w:t xml:space="preserve"> “style_siswa.css”.</w:t>
       </w:r>
     </w:p>
     <w:p>
@@ -53,9 +442,83 @@
           <w:numId w:val="1"/>
         </w:numPr>
       </w:pPr>
-      <w:r>
-        <w:t>Ini ada bagian backup misal kita fucked up html e, kene bisa copas dri sing asli</w:t>
-      </w:r>
+      <w:proofErr w:type="spellStart"/>
+      <w:r>
+        <w:t>Ini</w:t>
+      </w:r>
+      <w:proofErr w:type="spellEnd"/>
+      <w:r>
+        <w:t xml:space="preserve"> </w:t>
+      </w:r>
+      <w:proofErr w:type="spellStart"/>
+      <w:r>
+        <w:t>ada</w:t>
+      </w:r>
+      <w:proofErr w:type="spellEnd"/>
+      <w:r>
+        <w:t xml:space="preserve"> </w:t>
+      </w:r>
+      <w:proofErr w:type="spellStart"/>
+      <w:r>
+        <w:t>bagian</w:t>
+      </w:r>
+      <w:proofErr w:type="spellEnd"/>
+      <w:r>
+        <w:t xml:space="preserve"> backup </w:t>
+      </w:r>
+      <w:proofErr w:type="spellStart"/>
+      <w:r>
+        <w:t>misal</w:t>
+      </w:r>
+      <w:proofErr w:type="spellEnd"/>
+      <w:r>
+        <w:t xml:space="preserve"> </w:t>
+      </w:r>
+      <w:proofErr w:type="spellStart"/>
+      <w:r>
+        <w:t>kita</w:t>
+      </w:r>
+      <w:proofErr w:type="spellEnd"/>
+      <w:r>
+        <w:t xml:space="preserve"> fucked up html e, </w:t>
+      </w:r>
+      <w:proofErr w:type="spellStart"/>
+      <w:r>
+        <w:t>kene</w:t>
+      </w:r>
+      <w:proofErr w:type="spellEnd"/>
+      <w:r>
+        <w:t xml:space="preserve"> </w:t>
+      </w:r>
+      <w:proofErr w:type="spellStart"/>
+      <w:r>
+        <w:t>bisa</w:t>
+      </w:r>
+      <w:proofErr w:type="spellEnd"/>
+      <w:r>
+        <w:t xml:space="preserve"> </w:t>
+      </w:r>
+      <w:proofErr w:type="spellStart"/>
+      <w:r>
+        <w:t>copas</w:t>
+      </w:r>
+      <w:proofErr w:type="spellEnd"/>
+      <w:r>
+        <w:t xml:space="preserve"> </w:t>
+      </w:r>
+      <w:proofErr w:type="spellStart"/>
+      <w:r>
+        <w:t>dri</w:t>
+      </w:r>
+      <w:proofErr w:type="spellEnd"/>
+      <w:r>
+        <w:t xml:space="preserve"> sing </w:t>
+      </w:r>
+      <w:proofErr w:type="spellStart"/>
+      <w:r>
+        <w:t>asli</w:t>
+      </w:r>
+      <w:proofErr w:type="spellEnd"/>
     </w:p>
     <w:p>
       <w:r>
@@ -100,8 +563,29 @@
       </w:r>
     </w:p>
     <w:p>
-      <w:r>
-        <w:t>Itu inner-page sm portfolio-details ignore sek ae.</w:t>
+      <w:proofErr w:type="spellStart"/>
+      <w:r>
+        <w:t>Itu</w:t>
+      </w:r>
+      <w:proofErr w:type="spellEnd"/>
+      <w:r>
+        <w:t xml:space="preserve"> inner-page </w:t>
+      </w:r>
+      <w:proofErr w:type="spellStart"/>
+      <w:r>
+        <w:t>sm</w:t>
+      </w:r>
+      <w:proofErr w:type="spellEnd"/>
+      <w:r>
+        <w:t xml:space="preserve"> portfolio-details ignore </w:t>
+      </w:r>
+      <w:proofErr w:type="spellStart"/>
+      <w:r>
+        <w:t>sek</w:t>
+      </w:r>
+      <w:proofErr w:type="spellEnd"/>
+      <w:r>
+        <w:t xml:space="preserve"> ae.</w:t>
       </w:r>
     </w:p>
     <w:p>
@@ -112,8 +596,29 @@
           <w:numId w:val="1"/>
         </w:numPr>
       </w:pPr>
-      <w:r>
-        <w:t>Ini udh pake bootstrap</w:t>
+      <w:proofErr w:type="spellStart"/>
+      <w:r>
+        <w:t>Ini</w:t>
+      </w:r>
+      <w:proofErr w:type="spellEnd"/>
+      <w:r>
+        <w:t xml:space="preserve"> </w:t>
+      </w:r>
+      <w:proofErr w:type="spellStart"/>
+      <w:r>
+        <w:t>udh</w:t>
+      </w:r>
+      <w:proofErr w:type="spellEnd"/>
+      <w:r>
+        <w:t xml:space="preserve"> </w:t>
+      </w:r>
+      <w:proofErr w:type="spellStart"/>
+      <w:r>
+        <w:t>pake</w:t>
+      </w:r>
+      <w:proofErr w:type="spellEnd"/>
+      <w:r>
+        <w:t xml:space="preserve"> bootstrap</w:t>
       </w:r>
     </w:p>
     <w:p>
@@ -125,14 +630,52 @@
         </w:numPr>
       </w:pPr>
       <w:r>
-        <w:t>Btw cara ngelink css di sini ya</w:t>
-      </w:r>
+        <w:t xml:space="preserve">Btw </w:t>
+      </w:r>
+      <w:proofErr w:type="spellStart"/>
+      <w:r>
+        <w:t>cara</w:t>
+      </w:r>
+      <w:proofErr w:type="spellEnd"/>
+      <w:r>
+        <w:t xml:space="preserve"> </w:t>
+      </w:r>
+      <w:proofErr w:type="spellStart"/>
+      <w:r>
+        <w:t>ngelink</w:t>
+      </w:r>
+      <w:proofErr w:type="spellEnd"/>
+      <w:r>
+        <w:t xml:space="preserve"> </w:t>
+      </w:r>
+      <w:proofErr w:type="spellStart"/>
+      <w:r>
+        <w:t>css</w:t>
+      </w:r>
+      <w:proofErr w:type="spellEnd"/>
+      <w:r>
+        <w:t xml:space="preserve"> di </w:t>
+      </w:r>
+      <w:proofErr w:type="spellStart"/>
+      <w:r>
+        <w:t>sini</w:t>
+      </w:r>
+      <w:proofErr w:type="spellEnd"/>
+      <w:r>
+        <w:t xml:space="preserve"> </w:t>
+      </w:r>
+      <w:proofErr w:type="spellStart"/>
+      <w:r>
+        <w:t>ya</w:t>
+      </w:r>
+      <w:proofErr w:type="spellEnd"/>
     </w:p>
     <w:p>
       <w:r>
         <w:rPr>
           <w:noProof/>
         </w:rPr>
+        <w:lastRenderedPageBreak/>
         <w:drawing>
           <wp:inline distT="0" distB="0" distL="0" distR="0" wp14:anchorId="11B7D9BD" wp14:editId="585AED2A">
             <wp:extent cx="5731510" cy="3493135"/>
@@ -175,7 +718,6 @@
         <w:jc w:val="center"/>
       </w:pPr>
       <w:r>
-        <w:lastRenderedPageBreak/>
         <w:t>Bagian index</w:t>
       </w:r>
     </w:p>
@@ -223,14 +765,52 @@
     </w:p>
     <w:p>
       <w:r>
-        <w:t>Bagian ini blm tau mau bikin apa</w:t>
-      </w:r>
+        <w:t xml:space="preserve">Bagian </w:t>
+      </w:r>
+      <w:proofErr w:type="spellStart"/>
+      <w:r>
+        <w:t>ini</w:t>
+      </w:r>
+      <w:proofErr w:type="spellEnd"/>
+      <w:r>
+        <w:t xml:space="preserve"> </w:t>
+      </w:r>
+      <w:proofErr w:type="spellStart"/>
+      <w:r>
+        <w:t>blm</w:t>
+      </w:r>
+      <w:proofErr w:type="spellEnd"/>
+      <w:r>
+        <w:t xml:space="preserve"> tau </w:t>
+      </w:r>
+      <w:proofErr w:type="spellStart"/>
+      <w:r>
+        <w:t>mau</w:t>
+      </w:r>
+      <w:proofErr w:type="spellEnd"/>
+      <w:r>
+        <w:t xml:space="preserve"> </w:t>
+      </w:r>
+      <w:proofErr w:type="spellStart"/>
+      <w:r>
+        <w:t>bikin</w:t>
+      </w:r>
+      <w:proofErr w:type="spellEnd"/>
+      <w:r>
+        <w:t xml:space="preserve"> </w:t>
+      </w:r>
+      <w:proofErr w:type="spellStart"/>
+      <w:r>
+        <w:t>apa</w:t>
+      </w:r>
+      <w:proofErr w:type="spellEnd"/>
     </w:p>
     <w:p>
       <w:r>
         <w:rPr>
           <w:noProof/>
         </w:rPr>
+        <w:lastRenderedPageBreak/>
         <w:drawing>
           <wp:inline distT="0" distB="0" distL="0" distR="0" wp14:anchorId="148F2D73" wp14:editId="37D93774">
             <wp:extent cx="5731510" cy="3223895"/>
@@ -269,8 +849,13 @@
       </w:r>
     </w:p>
     <w:p>
-      <w:r>
-        <w:t>Ini juga</w:t>
+      <w:proofErr w:type="spellStart"/>
+      <w:r>
+        <w:t>Ini</w:t>
+      </w:r>
+      <w:proofErr w:type="spellEnd"/>
+      <w:r>
+        <w:t xml:space="preserve"> juga</w:t>
       </w:r>
     </w:p>
     <w:p>
@@ -278,7 +863,6 @@
         <w:rPr>
           <w:noProof/>
         </w:rPr>
-        <w:lastRenderedPageBreak/>
         <w:drawing>
           <wp:inline distT="0" distB="0" distL="0" distR="0" wp14:anchorId="3E8C3C13" wp14:editId="58FB5D38">
             <wp:extent cx="5731510" cy="3223895"/>
@@ -317,9 +901,51 @@
       </w:r>
     </w:p>
     <w:p>
-      <w:r>
-        <w:t>Ini rencanae aku pgn bikin antara</w:t>
-      </w:r>
+      <w:proofErr w:type="spellStart"/>
+      <w:r>
+        <w:t>Ini</w:t>
+      </w:r>
+      <w:proofErr w:type="spellEnd"/>
+      <w:r>
+        <w:t xml:space="preserve"> </w:t>
+      </w:r>
+      <w:proofErr w:type="spellStart"/>
+      <w:r>
+        <w:t>rencanae</w:t>
+      </w:r>
+      <w:proofErr w:type="spellEnd"/>
+      <w:r>
+        <w:t xml:space="preserve"> </w:t>
+      </w:r>
+      <w:proofErr w:type="spellStart"/>
+      <w:r>
+        <w:t>aku</w:t>
+      </w:r>
+      <w:proofErr w:type="spellEnd"/>
+      <w:r>
+        <w:t xml:space="preserve"> </w:t>
+      </w:r>
+      <w:proofErr w:type="spellStart"/>
+      <w:r>
+        <w:t>pgn</w:t>
+      </w:r>
+      <w:proofErr w:type="spellEnd"/>
+      <w:r>
+        <w:t xml:space="preserve"> </w:t>
+      </w:r>
+      <w:proofErr w:type="spellStart"/>
+      <w:r>
+        <w:t>bikin</w:t>
+      </w:r>
+      <w:proofErr w:type="spellEnd"/>
+      <w:r>
+        <w:t xml:space="preserve"> </w:t>
+      </w:r>
+      <w:proofErr w:type="spellStart"/>
+      <w:r>
+        <w:t>antara</w:t>
+      </w:r>
+      <w:proofErr w:type="spellEnd"/>
       <w:r>
         <w:t xml:space="preserve"> </w:t>
       </w:r>
@@ -327,18 +953,79 @@
         <w:t>daftar guru</w:t>
       </w:r>
       <w:r>
-        <w:t xml:space="preserve"> atau opini beberapa siswa.</w:t>
+        <w:t xml:space="preserve"> </w:t>
+      </w:r>
+      <w:proofErr w:type="spellStart"/>
+      <w:r>
+        <w:t>atau</w:t>
+      </w:r>
+      <w:proofErr w:type="spellEnd"/>
+      <w:r>
+        <w:t xml:space="preserve"> </w:t>
+      </w:r>
+      <w:proofErr w:type="spellStart"/>
+      <w:r>
+        <w:t>opini</w:t>
+      </w:r>
+      <w:proofErr w:type="spellEnd"/>
+      <w:r>
+        <w:t xml:space="preserve"> </w:t>
+      </w:r>
+      <w:proofErr w:type="spellStart"/>
+      <w:r>
+        <w:t>beberapa</w:t>
+      </w:r>
+      <w:proofErr w:type="spellEnd"/>
+      <w:r>
+        <w:t xml:space="preserve"> </w:t>
+      </w:r>
+      <w:proofErr w:type="spellStart"/>
+      <w:r>
+        <w:t>siswa</w:t>
+      </w:r>
+      <w:proofErr w:type="spellEnd"/>
+      <w:r>
+        <w:t>.</w:t>
       </w:r>
       <w:r>
         <w:br/>
-        <w:t>kalau daftar guru pengen kyk gini</w:t>
-      </w:r>
+      </w:r>
+      <w:proofErr w:type="spellStart"/>
+      <w:r>
+        <w:t>kalau</w:t>
+      </w:r>
+      <w:proofErr w:type="spellEnd"/>
+      <w:r>
+        <w:t xml:space="preserve"> daftar guru </w:t>
+      </w:r>
+      <w:proofErr w:type="spellStart"/>
+      <w:r>
+        <w:t>pengen</w:t>
+      </w:r>
+      <w:proofErr w:type="spellEnd"/>
+      <w:r>
+        <w:t xml:space="preserve"> </w:t>
+      </w:r>
+      <w:proofErr w:type="spellStart"/>
+      <w:r>
+        <w:t>kyk</w:t>
+      </w:r>
+      <w:proofErr w:type="spellEnd"/>
+      <w:r>
+        <w:t xml:space="preserve"> </w:t>
+      </w:r>
+      <w:proofErr w:type="spellStart"/>
+      <w:r>
+        <w:t>gini</w:t>
+      </w:r>
+      <w:proofErr w:type="spellEnd"/>
     </w:p>
     <w:p>
       <w:r>
         <w:rPr>
           <w:noProof/>
         </w:rPr>
+        <w:lastRenderedPageBreak/>
         <w:drawing>
           <wp:inline distT="0" distB="0" distL="0" distR="0" wp14:anchorId="7D3929B1" wp14:editId="3C605FF7">
             <wp:extent cx="5731510" cy="3223895"/>
@@ -384,9 +1071,160 @@
           <w:numId w:val="1"/>
         </w:numPr>
       </w:pPr>
-      <w:r>
-        <w:t>Trs ini bagian portfolio maune se tak jadiin berita, itu yg ada tulisan “web” “app” itu bagian kategori, jdi klo pencet  web, yg muncul web, gitu</w:t>
-      </w:r>
+      <w:proofErr w:type="spellStart"/>
+      <w:r>
+        <w:t>Trs</w:t>
+      </w:r>
+      <w:proofErr w:type="spellEnd"/>
+      <w:r>
+        <w:t xml:space="preserve"> </w:t>
+      </w:r>
+      <w:proofErr w:type="spellStart"/>
+      <w:r>
+        <w:t>ini</w:t>
+      </w:r>
+      <w:proofErr w:type="spellEnd"/>
+      <w:r>
+        <w:t xml:space="preserve"> </w:t>
+      </w:r>
+      <w:proofErr w:type="spellStart"/>
+      <w:r>
+        <w:t>bagian</w:t>
+      </w:r>
+      <w:proofErr w:type="spellEnd"/>
+      <w:r>
+        <w:t xml:space="preserve"> portfolio </w:t>
+      </w:r>
+      <w:proofErr w:type="spellStart"/>
+      <w:r>
+        <w:t>maune</w:t>
+      </w:r>
+      <w:proofErr w:type="spellEnd"/>
+      <w:r>
+        <w:t xml:space="preserve"> se </w:t>
+      </w:r>
+      <w:proofErr w:type="spellStart"/>
+      <w:r>
+        <w:t>tak</w:t>
+      </w:r>
+      <w:proofErr w:type="spellEnd"/>
+      <w:r>
+        <w:t xml:space="preserve"> </w:t>
+      </w:r>
+      <w:proofErr w:type="spellStart"/>
+      <w:r>
+        <w:t>jadiin</w:t>
+      </w:r>
+      <w:proofErr w:type="spellEnd"/>
+      <w:r>
+        <w:t xml:space="preserve"> </w:t>
+      </w:r>
+      <w:proofErr w:type="spellStart"/>
+      <w:r>
+        <w:t>berita</w:t>
+      </w:r>
+      <w:proofErr w:type="spellEnd"/>
+      <w:r>
+        <w:t xml:space="preserve">, </w:t>
+      </w:r>
+      <w:proofErr w:type="spellStart"/>
+      <w:r>
+        <w:t>itu</w:t>
+      </w:r>
+      <w:proofErr w:type="spellEnd"/>
+      <w:r>
+        <w:t xml:space="preserve"> </w:t>
+      </w:r>
+      <w:proofErr w:type="spellStart"/>
+      <w:r>
+        <w:t>yg</w:t>
+      </w:r>
+      <w:proofErr w:type="spellEnd"/>
+      <w:r>
+        <w:t xml:space="preserve"> </w:t>
+      </w:r>
+      <w:proofErr w:type="spellStart"/>
+      <w:r>
+        <w:t>ada</w:t>
+      </w:r>
+      <w:proofErr w:type="spellEnd"/>
+      <w:r>
+        <w:t xml:space="preserve"> tulisan “web” “app” </w:t>
+      </w:r>
+      <w:proofErr w:type="spellStart"/>
+      <w:r>
+        <w:t>itu</w:t>
+      </w:r>
+      <w:proofErr w:type="spellEnd"/>
+      <w:r>
+        <w:t xml:space="preserve"> </w:t>
+      </w:r>
+      <w:proofErr w:type="spellStart"/>
+      <w:r>
+        <w:t>bagian</w:t>
+      </w:r>
+      <w:proofErr w:type="spellEnd"/>
+      <w:r>
+        <w:t xml:space="preserve"> </w:t>
+      </w:r>
+      <w:proofErr w:type="spellStart"/>
+      <w:r>
+        <w:t>kategori</w:t>
+      </w:r>
+      <w:proofErr w:type="spellEnd"/>
+      <w:r>
+        <w:t xml:space="preserve">, </w:t>
+      </w:r>
+      <w:proofErr w:type="spellStart"/>
+      <w:r>
+        <w:t>jdi</w:t>
+      </w:r>
+      <w:proofErr w:type="spellEnd"/>
+      <w:r>
+        <w:t xml:space="preserve"> </w:t>
+      </w:r>
+      <w:proofErr w:type="spellStart"/>
+      <w:r>
+        <w:t>klo</w:t>
+      </w:r>
+      <w:proofErr w:type="spellEnd"/>
+      <w:r>
+        <w:t xml:space="preserve"> </w:t>
+      </w:r>
+      <w:proofErr w:type="spellStart"/>
+      <w:proofErr w:type="gramStart"/>
+      <w:r>
+        <w:t>pencet</w:t>
+      </w:r>
+      <w:proofErr w:type="spellEnd"/>
+      <w:r>
+        <w:t xml:space="preserve">  web</w:t>
+      </w:r>
+      <w:proofErr w:type="gramEnd"/>
+      <w:r>
+        <w:t xml:space="preserve">, </w:t>
+      </w:r>
+      <w:proofErr w:type="spellStart"/>
+      <w:r>
+        <w:t>yg</w:t>
+      </w:r>
+      <w:proofErr w:type="spellEnd"/>
+      <w:r>
+        <w:t xml:space="preserve"> </w:t>
+      </w:r>
+      <w:proofErr w:type="spellStart"/>
+      <w:r>
+        <w:t>muncul</w:t>
+      </w:r>
+      <w:proofErr w:type="spellEnd"/>
+      <w:r>
+        <w:t xml:space="preserve"> web, </w:t>
+      </w:r>
+      <w:proofErr w:type="spellStart"/>
+      <w:r>
+        <w:t>gitu</w:t>
+      </w:r>
+      <w:proofErr w:type="spellEnd"/>
     </w:p>
     <w:p>
       <w:pPr>
@@ -396,7 +1234,6 @@
         <w:rPr>
           <w:noProof/>
         </w:rPr>
-        <w:lastRenderedPageBreak/>
         <w:drawing>
           <wp:inline distT="0" distB="0" distL="0" distR="0" wp14:anchorId="0F954ACD" wp14:editId="3F4C2A99">
             <wp:extent cx="5731510" cy="3223895"/>
@@ -442,9 +1279,59 @@
           <w:numId w:val="1"/>
         </w:numPr>
       </w:pPr>
-      <w:r>
-        <w:t>Bgian faq iki yo grg ero ape opo</w:t>
-      </w:r>
+      <w:proofErr w:type="spellStart"/>
+      <w:r>
+        <w:t>Bgian</w:t>
+      </w:r>
+      <w:proofErr w:type="spellEnd"/>
+      <w:r>
+        <w:t xml:space="preserve"> </w:t>
+      </w:r>
+      <w:proofErr w:type="spellStart"/>
+      <w:r>
+        <w:t>faq</w:t>
+      </w:r>
+      <w:proofErr w:type="spellEnd"/>
+      <w:r>
+        <w:t xml:space="preserve"> </w:t>
+      </w:r>
+      <w:proofErr w:type="spellStart"/>
+      <w:r>
+        <w:t>iki</w:t>
+      </w:r>
+      <w:proofErr w:type="spellEnd"/>
+      <w:r>
+        <w:t xml:space="preserve"> </w:t>
+      </w:r>
+      <w:proofErr w:type="spellStart"/>
+      <w:r>
+        <w:t>yo</w:t>
+      </w:r>
+      <w:proofErr w:type="spellEnd"/>
+      <w:r>
+        <w:t xml:space="preserve"> </w:t>
+      </w:r>
+      <w:proofErr w:type="spellStart"/>
+      <w:r>
+        <w:t>grg</w:t>
+      </w:r>
+      <w:proofErr w:type="spellEnd"/>
+      <w:r>
+        <w:t xml:space="preserve"> </w:t>
+      </w:r>
+      <w:proofErr w:type="spellStart"/>
+      <w:r>
+        <w:t>ero</w:t>
+      </w:r>
+      <w:proofErr w:type="spellEnd"/>
+      <w:r>
+        <w:t xml:space="preserve"> ape </w:t>
+      </w:r>
+      <w:proofErr w:type="spellStart"/>
+      <w:r>
+        <w:t>opo</w:t>
+      </w:r>
+      <w:proofErr w:type="spellEnd"/>
     </w:p>
     <w:p>
       <w:pPr>
@@ -454,6 +1341,7 @@
         <w:rPr>
           <w:noProof/>
         </w:rPr>
+        <w:lastRenderedPageBreak/>
         <w:drawing>
           <wp:inline distT="0" distB="0" distL="0" distR="0" wp14:anchorId="02BF6B7B" wp14:editId="45C1F375">
             <wp:extent cx="5731510" cy="3223895"/>
@@ -495,9 +1383,83 @@
       <w:pPr>
         <w:ind w:left="50"/>
       </w:pPr>
-      <w:r>
-        <w:t>Sisae yo onok “TBD” iku grg mari, nek onok sg ape mbok revisi monggo</w:t>
-      </w:r>
+      <w:proofErr w:type="spellStart"/>
+      <w:r>
+        <w:t>Sisae</w:t>
+      </w:r>
+      <w:proofErr w:type="spellEnd"/>
+      <w:r>
+        <w:t xml:space="preserve"> </w:t>
+      </w:r>
+      <w:proofErr w:type="spellStart"/>
+      <w:r>
+        <w:t>yo</w:t>
+      </w:r>
+      <w:proofErr w:type="spellEnd"/>
+      <w:r>
+        <w:t xml:space="preserve"> </w:t>
+      </w:r>
+      <w:proofErr w:type="spellStart"/>
+      <w:r>
+        <w:t>onok</w:t>
+      </w:r>
+      <w:proofErr w:type="spellEnd"/>
+      <w:r>
+        <w:t xml:space="preserve"> “TBD” </w:t>
+      </w:r>
+      <w:proofErr w:type="spellStart"/>
+      <w:r>
+        <w:t>iku</w:t>
+      </w:r>
+      <w:proofErr w:type="spellEnd"/>
+      <w:r>
+        <w:t xml:space="preserve"> </w:t>
+      </w:r>
+      <w:proofErr w:type="spellStart"/>
+      <w:r>
+        <w:t>grg</w:t>
+      </w:r>
+      <w:proofErr w:type="spellEnd"/>
+      <w:r>
+        <w:t xml:space="preserve"> </w:t>
+      </w:r>
+      <w:proofErr w:type="spellStart"/>
+      <w:r>
+        <w:t>mari</w:t>
+      </w:r>
+      <w:proofErr w:type="spellEnd"/>
+      <w:r>
+        <w:t xml:space="preserve">, nek </w:t>
+      </w:r>
+      <w:proofErr w:type="spellStart"/>
+      <w:r>
+        <w:t>onok</w:t>
+      </w:r>
+      <w:proofErr w:type="spellEnd"/>
+      <w:r>
+        <w:t xml:space="preserve"> sg ape </w:t>
+      </w:r>
+      <w:proofErr w:type="spellStart"/>
+      <w:r>
+        <w:t>mbok</w:t>
+      </w:r>
+      <w:proofErr w:type="spellEnd"/>
+      <w:r>
+        <w:t xml:space="preserve"> </w:t>
+      </w:r>
+      <w:proofErr w:type="spellStart"/>
+      <w:r>
+        <w:t>revisi</w:t>
+      </w:r>
+      <w:proofErr w:type="spellEnd"/>
+      <w:r>
+        <w:t xml:space="preserve"> </w:t>
+      </w:r>
+      <w:proofErr w:type="spellStart"/>
+      <w:r>
+        <w:t>monggo</w:t>
+      </w:r>
+      <w:proofErr w:type="spellEnd"/>
     </w:p>
     <w:p>
       <w:pPr>
@@ -508,7 +1470,111 @@
         </w:numPr>
       </w:pPr>
       <w:r>
-        <w:t>Nek ape ngubah index.html ngmngo yo, soale aku yo mbuka iku, soale kan iki delek nak github.</w:t>
+        <w:t xml:space="preserve">Nek ape </w:t>
+      </w:r>
+      <w:proofErr w:type="spellStart"/>
+      <w:r>
+        <w:t>ngubah</w:t>
+      </w:r>
+      <w:proofErr w:type="spellEnd"/>
+      <w:r>
+        <w:t xml:space="preserve"> index.html </w:t>
+      </w:r>
+      <w:proofErr w:type="spellStart"/>
+      <w:r>
+        <w:t>ngmngo</w:t>
+      </w:r>
+      <w:proofErr w:type="spellEnd"/>
+      <w:r>
+        <w:t xml:space="preserve"> </w:t>
+      </w:r>
+      <w:proofErr w:type="spellStart"/>
+      <w:r>
+        <w:t>yo</w:t>
+      </w:r>
+      <w:proofErr w:type="spellEnd"/>
+      <w:r>
+        <w:t xml:space="preserve">, </w:t>
+      </w:r>
+      <w:proofErr w:type="spellStart"/>
+      <w:r>
+        <w:t>soale</w:t>
+      </w:r>
+      <w:proofErr w:type="spellEnd"/>
+      <w:r>
+        <w:t xml:space="preserve"> </w:t>
+      </w:r>
+      <w:proofErr w:type="spellStart"/>
+      <w:r>
+        <w:t>aku</w:t>
+      </w:r>
+      <w:proofErr w:type="spellEnd"/>
+      <w:r>
+        <w:t xml:space="preserve"> </w:t>
+      </w:r>
+      <w:proofErr w:type="spellStart"/>
+      <w:r>
+        <w:t>yo</w:t>
+      </w:r>
+      <w:proofErr w:type="spellEnd"/>
+      <w:r>
+        <w:t xml:space="preserve"> </w:t>
+      </w:r>
+      <w:proofErr w:type="spellStart"/>
+      <w:r>
+        <w:t>mbuka</w:t>
+      </w:r>
+      <w:proofErr w:type="spellEnd"/>
+      <w:r>
+        <w:t xml:space="preserve"> </w:t>
+      </w:r>
+      <w:proofErr w:type="spellStart"/>
+      <w:r>
+        <w:t>iku</w:t>
+      </w:r>
+      <w:proofErr w:type="spellEnd"/>
+      <w:r>
+        <w:t xml:space="preserve">, </w:t>
+      </w:r>
+      <w:proofErr w:type="spellStart"/>
+      <w:r>
+        <w:t>soale</w:t>
+      </w:r>
+      <w:proofErr w:type="spellEnd"/>
+      <w:r>
+        <w:t xml:space="preserve"> </w:t>
+      </w:r>
+      <w:proofErr w:type="spellStart"/>
+      <w:r>
+        <w:t>kan</w:t>
+      </w:r>
+      <w:proofErr w:type="spellEnd"/>
+      <w:r>
+        <w:t xml:space="preserve"> </w:t>
+      </w:r>
+      <w:proofErr w:type="spellStart"/>
+      <w:r>
+        <w:t>iki</w:t>
+      </w:r>
+      <w:proofErr w:type="spellEnd"/>
+      <w:r>
+        <w:t xml:space="preserve"> </w:t>
+      </w:r>
+      <w:proofErr w:type="spellStart"/>
+      <w:r>
+        <w:t>delek</w:t>
+      </w:r>
+      <w:proofErr w:type="spellEnd"/>
+      <w:r>
+        <w:t xml:space="preserve"> nak </w:t>
+      </w:r>
+      <w:proofErr w:type="spellStart"/>
+      <w:r>
+        <w:t>github</w:t>
+      </w:r>
+      <w:proofErr w:type="spellEnd"/>
+      <w:r>
+        <w:t>.</w:t>
       </w:r>
     </w:p>
     <w:sectPr>
